--- a/docs/assets/disciplinas/LOQ4055.docx
+++ b/docs/assets/disciplinas/LOQ4055.docx
@@ -200,7 +200,7 @@
         <w:pStyle w:val="ListBullet"/>
       </w:pPr>
       <w:r>
-        <w:t>LOQ4073 -  Química Geral II  (Requisito fraco)</w:t>
+        <w:t>LOQ4097 -  Fundamentos de Química para Engenharia I (Requisito fraco)</w:t>
         <w:br/>
       </w:r>
     </w:p>

--- a/docs/assets/disciplinas/LOQ4055.docx
+++ b/docs/assets/disciplinas/LOQ4055.docx
@@ -36,7 +36,7 @@
         <w:br/>
       </w:r>
       <w:r>
-        <w:t>Ativação: 01/01/2012</w:t>
+        <w:t>Ativação: 01/01/2022</w:t>
         <w:br/>
       </w:r>
       <w:r>
@@ -57,9 +57,15 @@
     </w:p>
     <w:p>
       <w:r>
-        <w:t>1) Capacitar o aluno a escrever equações balanceadas mostrando os produtos esperados para as reações mais comuns dos elementos da tabela periódica e seus compostos.</w:t>
-        <w:br/>
-        <w:t>2) Capacitar o aluno para relacionar as propriedades químicas e físicas dos elementos e seus compostos com suas posições na tabela periódica.</w:t>
+        <w:t>Fornecer aos alunos conceitos fundamentais para compreensão da Química Inorgânica por meio da experimentação, desenvolvendo a capacidade de realizarem práticas no laboratório que estimulem o seu pensamento científico. Descrever e interpretar as propriedades dos elementos e de seus compostos, principalmente daqueles de caráter inorgânico com interesse industrial.</w:t>
+      </w:r>
+    </w:p>
+    <w:p>
+      <w:r>
+        <w:rPr>
+          <w:i/>
+        </w:rPr>
+        <w:t>Provide the students with fundamental concepts for understanding Inorganic Chemistry by means of experimentation, developing the ability to carry out practices in the laboratory which stimulate their scientific thinking. Describe and interpret the properties of the elements and their compounds, especially those of an inorganic feature with industrial interest.</w:t>
       </w:r>
     </w:p>
     <w:p>
@@ -88,19 +94,15 @@
     </w:p>
     <w:p>
       <w:r>
-        <w:t>1) Propriedades gerais dos elementos (2h aula)</w:t>
-        <w:br/>
-        <w:t>2) Hidrogênio (2h aula)</w:t>
-        <w:br/>
-        <w:t>3) Elementos do bloco s (6h aula)</w:t>
-        <w:br/>
-        <w:t>4) Elementos do bloco p (4h aula)</w:t>
-        <w:br/>
-        <w:t>5) Elementos do bloco d (6h aula)</w:t>
-        <w:br/>
-        <w:t>6) Elementos do bloco f (4h aula)</w:t>
-        <w:br/>
-        <w:t>7) Compostos de coordenação e sais duplos (6h aula).</w:t>
+        <w:t>Compostos de Coordenação. Materiais inorgânicos de interesse industrial. Purificação e Identificação de Compostos Inorgânicos. Síntese de sais e obtenção de Compostos de Alumínio.</w:t>
+      </w:r>
+    </w:p>
+    <w:p>
+      <w:r>
+        <w:rPr>
+          <w:i/>
+        </w:rPr>
+        <w:t>Coordination Compounds. Inorganic materials of industrial interest. Purification and Identification of Inorganic Compounds. Synthesis: Simple Salt, Double Salt and Complex Salt. Preparation of Aluminum Compounds.</w:t>
       </w:r>
     </w:p>
     <w:p>
@@ -113,19 +115,15 @@
     </w:p>
     <w:p>
       <w:r>
-        <w:t>1) Propriedades gerais dos elementos (2h aula)</w:t>
-        <w:br/>
-        <w:t>2) Hidrogênio (2h aula)</w:t>
-        <w:br/>
-        <w:t>3) Elementos do bloco s (6h aula)</w:t>
-        <w:br/>
-        <w:t>4) Elementos do bloco p (4h aula)</w:t>
-        <w:br/>
-        <w:t>5) Elementos do bloco d (6h aula)</w:t>
-        <w:br/>
-        <w:t>6) Elementos do bloco f (4h aula)</w:t>
-        <w:br/>
-        <w:t>7) Compostos de coordenação e sais duplos (6h aula).</w:t>
+        <w:t>Compostos de Coordenação: Estrutura, ligações, reações e aplicações. Exemplos e aplicações de materiais inorgânicos de interesse industrial. Sínteses: Sal Simples, Sal Duplo e Sal Complexo. Preparação de Compostos de Alumínio.</w:t>
+      </w:r>
+    </w:p>
+    <w:p>
+      <w:r>
+        <w:rPr>
+          <w:i/>
+        </w:rPr>
+        <w:t>Coordination Compounds: Structure, bonds, reactions and applications. Examples and applications of industrial interest inorganic materials. Syntheses: Simple Salt, Double Salt and Complex Salt. Preparation of Aluminum Compounds.</w:t>
       </w:r>
     </w:p>
     <w:p>
@@ -147,7 +145,7 @@
         <w:t xml:space="preserve">Método: </w:t>
       </w:r>
       <w:r>
-        <w:t>P1 normal e P2 peso 2</w:t>
+        <w:t>Serão oferecidas aulas expositivas e práticas.</w:t>
         <w:br/>
       </w:r>
       <w:r>
@@ -157,7 +155,7 @@
         <w:t xml:space="preserve">Critério: </w:t>
       </w:r>
       <w:r>
-        <w:t>A média aritmética da prova P1 e P2 gera a nota final (NF)</w:t>
+        <w:t>Serão aplicadas duas provas escritas. Trabalhos em sala de aula, seminários e relatórios, poderão, a critério do docente, ser considerados como parte da nota da prova escrita.</w:t>
         <w:br/>
       </w:r>
       <w:r>
@@ -167,7 +165,7 @@
         <w:t xml:space="preserve">Norma de recuperação: </w:t>
       </w:r>
       <w:r>
-        <w:t>Será fornecida uma aula na primeira semana seguida de uma prova escrita, na segunda semana a nota final recuperada será a média aritmética da NF com a da prova escrita.</w:t>
+        <w:t>Será realizada uma prova escrita envolvendo o conteúdo do semestre todo.</w:t>
       </w:r>
     </w:p>
     <w:p>
@@ -180,11 +178,7 @@
     </w:p>
     <w:p>
       <w:r>
-        <w:t xml:space="preserve">1) Quagliano, J.V. e Vallarino,L M 3 edição, Química- editora Guanabara Koogenn S.A. 1973. </w:t>
-        <w:br/>
-        <w:t>2) -Lee, J. D., tradução Química Inorgânica não tão concisa da 5ª edição inglesa. Editora Edgard Blucher Ltda. SP-2001.</w:t>
-        <w:br/>
-        <w:t>3), Shriver, D. e Atkins, P. Química Inorgânica tradução da 4ª edição. Editora Bookman,Porto Alegre-RS, 2008.</w:t>
+        <w:t>CHANG, Raymond. Química geral: conceitos essenciais. 4.ed. s.l.:Ed. AMGH Editora Ltda., 2010.BROWN, T.L. ET al. Química a ciência central. 9.ed. São Paulo: Pearson Prentice Hall, 2005-2007.BRADY, J ; HUMISTON, G.E. Química geral. Rio de Janeiro: Ed. Livros Técnicos Científicos, 1981.LEE, J. D., tradução Química Inorgânica não tão concisa da 5ª edição inglesa. Editora Edgard Blucher Ltda. SP-2001.SHRIVER, D. e ATKINS, P. Química Inorgânica tradução da 4ª edição. Editora Bookman,Porto Alegre-RS, 2008.QUAGLIANO, J.V; VALLARINO, L.M. Química - Ed. Guanabara Koogan S.A. - Rio de Janeiro - 3ª ed., 1973.</w:t>
       </w:r>
     </w:p>
     <w:p>

--- a/docs/assets/disciplinas/LOQ4055.docx
+++ b/docs/assets/disciplinas/LOQ4055.docx
@@ -21,7 +21,7 @@
     <w:p/>
     <w:p>
       <w:pPr>
-        <w:pStyle w:val="ListNumber"/>
+        <w:pStyle w:val="ListBullet"/>
       </w:pPr>
       <w:r>
         <w:t>Créditos-aula: 2</w:t>

--- a/docs/assets/disciplinas/LOQ4055.docx
+++ b/docs/assets/disciplinas/LOQ4055.docx
@@ -36,7 +36,7 @@
         <w:br/>
       </w:r>
       <w:r>
-        <w:t>Ativação: 01/01/2022</w:t>
+        <w:t>Ativação: 01/01/2024</w:t>
         <w:br/>
       </w:r>
       <w:r>
@@ -44,7 +44,7 @@
         <w:br/>
       </w:r>
       <w:r>
-        <w:t>Curso (semestre ideal): EQD (3), EQN (4)</w:t>
+        <w:t>Curso (semestre ideal): EQN (4)</w:t>
       </w:r>
     </w:p>
     <w:p>
@@ -57,7 +57,7 @@
     </w:p>
     <w:p>
       <w:r>
-        <w:t>Fornecer aos alunos conceitos fundamentais para compreensão da Química Inorgânica por meio da experimentação, desenvolvendo a capacidade de realizarem práticas no laboratório que estimulem o seu pensamento científico. Descrever e interpretar as propriedades dos elementos e de seus compostos, principalmente daqueles de caráter inorgânico com interesse industrial.</w:t>
+        <w:t>Fornecer aos alunos conceitos fundamentos para a compreensão da Química Inorgânica, de forma a capacitá-lo a descrever e interpretar as propriedades dos elementos e de seus compostos, principalmente daqueles de caráter inorgânico com interesse industrial.</w:t>
       </w:r>
     </w:p>
     <w:p>
@@ -65,7 +65,7 @@
         <w:rPr>
           <w:i/>
         </w:rPr>
-        <w:t>Provide the students with fundamental concepts for understanding Inorganic Chemistry by means of experimentation, developing the ability to carry out practices in the laboratory which stimulate their scientific thinking. Describe and interpret the properties of the elements and their compounds, especially those of an inorganic feature with industrial interest.</w:t>
+        <w:t>Provide students with fundamental concepts for understanding Inorganic Chemistry, in order to enable them to describe and interpret the properties of elements and their compounds, especially those of an inorganic nature with industrial interest</w:t>
       </w:r>
     </w:p>
     <w:p>
@@ -94,7 +94,7 @@
     </w:p>
     <w:p>
       <w:r>
-        <w:t>Compostos de Coordenação. Materiais inorgânicos de interesse industrial. Purificação e Identificação de Compostos Inorgânicos. Síntese de sais e obtenção de Compostos de Alumínio.</w:t>
+        <w:t>Métodos de separação e obtenção dos elementos, extração mineral. Hidrogênio. Metais alcalinos. Metais alcalino terrosos. Alumínio. Metais de transição. Compostos de coordenação. Halogênios.</w:t>
       </w:r>
     </w:p>
     <w:p>
@@ -102,7 +102,7 @@
         <w:rPr>
           <w:i/>
         </w:rPr>
-        <w:t>Coordination Compounds. Inorganic materials of industrial interest. Purification and Identification of Inorganic Compounds. Synthesis: Simple Salt, Double Salt and Complex Salt. Preparation of Aluminum Compounds.</w:t>
+        <w:t>Methods for separating and obtaining elements, mineral extraction. Hydrogen. Alkaline metals. Alkaline earth metals. Aluminum. Transition metals. Coordination compounds. Halogens.</w:t>
       </w:r>
     </w:p>
     <w:p>
@@ -115,7 +115,7 @@
     </w:p>
     <w:p>
       <w:r>
-        <w:t>Compostos de Coordenação: Estrutura, ligações, reações e aplicações. Exemplos e aplicações de materiais inorgânicos de interesse industrial. Sínteses: Sal Simples, Sal Duplo e Sal Complexo. Preparação de Compostos de Alumínio.</w:t>
+        <w:t>Métodos de separação e obtenção dos elementos, extração mineral. Propriedades, obtenção e aplicações dos seguintes elementos/grupos e seus compostos: Hidrogênio; Metais alcalinos (indústria cloro-álcali; processo Solvay); Metais alcalino terrosos; Alumínio (processo Bayer); Metais de transição; Compostos de coordenação e Halogênios.</w:t>
       </w:r>
     </w:p>
     <w:p>
@@ -123,7 +123,7 @@
         <w:rPr>
           <w:i/>
         </w:rPr>
-        <w:t>Coordination Compounds: Structure, bonds, reactions and applications. Examples and applications of industrial interest inorganic materials. Syntheses: Simple Salt, Double Salt and Complex Salt. Preparation of Aluminum Compounds.</w:t>
+        <w:t>Methods of separating and obtaining the elements, mineral extraction. Properties, obtaining and applications of the following elements/groups and their compounds: Hydrogen; Alkali metals (chlor-alkali industry; Solvay process); Alkaline earth metals; Aluminum (Bayer process); Transition metals; Coordination compounds and Halogens.</w:t>
       </w:r>
     </w:p>
     <w:p>
@@ -145,7 +145,7 @@
         <w:t xml:space="preserve">Método: </w:t>
       </w:r>
       <w:r>
-        <w:t>Serão oferecidas aulas expositivas e práticas.</w:t>
+        <w:t>Serão oferecidas aulas expositivas.</w:t>
         <w:br/>
       </w:r>
       <w:r>
@@ -178,7 +178,7 @@
     </w:p>
     <w:p>
       <w:r>
-        <w:t>CHANG, Raymond. Química geral: conceitos essenciais. 4.ed. s.l.:Ed. AMGH Editora Ltda., 2010.BROWN, T.L. ET al. Química a ciência central. 9.ed. São Paulo: Pearson Prentice Hall, 2005-2007.BRADY, J ; HUMISTON, G.E. Química geral. Rio de Janeiro: Ed. Livros Técnicos Científicos, 1981.LEE, J. D., tradução Química Inorgânica não tão concisa da 5ª edição inglesa. Editora Edgard Blucher Ltda. SP-2001.SHRIVER, D. e ATKINS, P. Química Inorgânica tradução da 4ª edição. Editora Bookman,Porto Alegre-RS, 2008.QUAGLIANO, J.V; VALLARINO, L.M. Química - Ed. Guanabara Koogan S.A. - Rio de Janeiro - 3ª ed., 1973.</w:t>
+        <w:t>WELLER, Mark; OVERTON, Tina; ROURKE, Jonathan; et al. Química inorgânica. Porto Alegre, Bookman, 6ª Ed, 2017. E-book. CHANG, Raymond. Química geral: conceitos essenciais. 4.ed. s.l.:Ed. AMGH Editora Ltda., 2010.BROWN, T.L. ET al. Química a ciência central. 9.ed. São Paulo: Pearson Prentice Hall, 2005-2007.BRADY, J ; HUMISTON, G.E. Química geral. Rio de Janeiro: Ed. Livros Técnicos Científicos, 1981.LEE, J. D., tradução Química Inorgânica não tão concisa da 5ª edição inglesa. Editora Edgard Blucher Ltda. SP-2001.SHRIVER, D. e ATKINS, P. Química Inorgânica tradução da 4ª edição. Editora Bookman, Porto Alegre-RS, 2008.QUAGLIANO, J.V; VALLARINO, L.M. Química - Ed. Guanabara Koogan S.A. - Rio de Janeiro - 3ª ed., 1973.</w:t>
       </w:r>
     </w:p>
     <w:p>

--- a/docs/assets/disciplinas/LOQ4055.docx
+++ b/docs/assets/disciplinas/LOQ4055.docx
@@ -44,7 +44,7 @@
         <w:br/>
       </w:r>
       <w:r>
-        <w:t>Curso (semestre ideal): EQN (4)</w:t>
+        <w:t>Curso (semestre ideal): EQD (3), EQN (4)</w:t>
       </w:r>
     </w:p>
     <w:p>

--- a/docs/assets/disciplinas/LOQ4055.docx
+++ b/docs/assets/disciplinas/LOQ4055.docx
@@ -178,7 +178,25 @@
     </w:p>
     <w:p>
       <w:r>
-        <w:t>WELLER, Mark; OVERTON, Tina; ROURKE, Jonathan; et al. Química inorgânica. Porto Alegre, Bookman, 6ª Ed, 2017. E-book. CHANG, Raymond. Química geral: conceitos essenciais. 4.ed. s.l.:Ed. AMGH Editora Ltda., 2010.BROWN, T.L. ET al. Química a ciência central. 9.ed. São Paulo: Pearson Prentice Hall, 2005-2007.BRADY, J ; HUMISTON, G.E. Química geral. Rio de Janeiro: Ed. Livros Técnicos Científicos, 1981.LEE, J. D., tradução Química Inorgânica não tão concisa da 5ª edição inglesa. Editora Edgard Blucher Ltda. SP-2001.SHRIVER, D. e ATKINS, P. Química Inorgânica tradução da 4ª edição. Editora Bookman, Porto Alegre-RS, 2008.QUAGLIANO, J.V; VALLARINO, L.M. Química - Ed. Guanabara Koogan S.A. - Rio de Janeiro - 3ª ed., 1973.</w:t>
+        <w:t xml:space="preserve">WELLER, Mark; OVERTON, Tina; ROURKE, Jonathan; et al. Química inorgânica. Porto Alegre, Bookman, 6ª Ed, 2017. E-book. </w:t>
+        <w:br/>
+        <w:br/>
+        <w:t>CHANG, Raymond. Química geral: conceitos essenciais. 4.ed. s.l.:Ed. AMGH Editora Ltda., 2010.</w:t>
+        <w:br/>
+        <w:br/>
+        <w:t>BROWN, T.L. ET al. Química a ciência central. 9.ed. São Paulo: Pearson Prentice Hall, 2005-2007.</w:t>
+        <w:br/>
+        <w:br/>
+        <w:t>BRADY, J ; HUMISTON, G.E. Química geral. Rio de Janeiro: Ed. Livros Técnicos Científicos, 1981.</w:t>
+        <w:br/>
+        <w:br/>
+        <w:t>LEE, J. D., tradução Química Inorgânica não tão concisa da 5ª edição inglesa. Editora Edgard Blucher Ltda. SP-2001.</w:t>
+        <w:br/>
+        <w:br/>
+        <w:t>SHRIVER, D. e ATKINS, P. Química Inorgânica tradução da 4ª edição. Editora Bookman, Porto Alegre-RS, 2008.</w:t>
+        <w:br/>
+        <w:br/>
+        <w:t>QUAGLIANO, J.V; VALLARINO, L.M. Química - Ed. Guanabara Koogan S.A. - Rio de Janeiro - 3ª ed., 1973.</w:t>
       </w:r>
     </w:p>
     <w:p>

--- a/docs/assets/disciplinas/LOQ4055.docx
+++ b/docs/assets/disciplinas/LOQ4055.docx
@@ -57,43 +57,6 @@
     </w:p>
     <w:p>
       <w:r>
-        <w:t>Fornecer aos alunos conceitos fundamentos para a compreensão da Química Inorgânica, de forma a capacitá-lo a descrever e interpretar as propriedades dos elementos e de seus compostos, principalmente daqueles de caráter inorgânico com interesse industrial.</w:t>
-      </w:r>
-    </w:p>
-    <w:p>
-      <w:r>
-        <w:rPr>
-          <w:i/>
-        </w:rPr>
-        <w:t>Provide students with fundamental concepts for understanding Inorganic Chemistry, in order to enable them to describe and interpret the properties of elements and their compounds, especially those of an inorganic nature with industrial interest</w:t>
-      </w:r>
-    </w:p>
-    <w:p>
-      <w:pPr>
-        <w:pStyle w:val="Heading2"/>
-      </w:pPr>
-      <w:r>
-        <w:t xml:space="preserve">Docente(s) Responsável(eis) </w:t>
-      </w:r>
-    </w:p>
-    <w:p>
-      <w:pPr>
-        <w:pStyle w:val="ListBullet"/>
-      </w:pPr>
-      <w:r>
-        <w:t>5840705 - Maria Lúcia Caetano Pinto da Silva</w:t>
-      </w:r>
-    </w:p>
-    <w:p>
-      <w:pPr>
-        <w:pStyle w:val="Heading2"/>
-      </w:pPr>
-      <w:r>
-        <w:t>Programa resumido</w:t>
-      </w:r>
-    </w:p>
-    <w:p>
-      <w:r>
         <w:t>Métodos de separação e obtenção dos elementos, extração mineral. Hidrogênio. Metais alcalinos. Metais alcalino terrosos. Alumínio. Metais de transição. Compostos de coordenação. Halogênios.</w:t>
       </w:r>
     </w:p>
@@ -110,12 +73,49 @@
         <w:pStyle w:val="Heading2"/>
       </w:pPr>
       <w:r>
+        <w:t xml:space="preserve">Docente(s) Responsável(eis) </w:t>
+      </w:r>
+    </w:p>
+    <w:p>
+      <w:pPr>
+        <w:pStyle w:val="ListBullet"/>
+      </w:pPr>
+      <w:r>
+        <w:t>Fornecer aos alunos conceitos fundamentos para a compreensão da Química Inorgânica, de forma a capacitá-lo a descrever e interpretar as propriedades dos elementos e de seus compostos, principalmente daqueles de caráter inorgânico com interesse industrial.</w:t>
+      </w:r>
+    </w:p>
+    <w:p>
+      <w:pPr>
+        <w:pStyle w:val="Heading2"/>
+      </w:pPr>
+      <w:r>
+        <w:t>Programa resumido</w:t>
+      </w:r>
+    </w:p>
+    <w:p>
+      <w:r>
+        <w:t>Métodos de separação e obtenção dos elementos, extração mineral. Propriedades, obtenção e aplicações dos seguintes elementos/grupos e seus compostos: Hidrogênio; Metais alcalinos (indústria cloro-álcali; processo Solvay); Metais alcalino terrosos; Alumínio (processo Bayer); Metais de transição; Compostos de coordenação e Halogênios.</w:t>
+      </w:r>
+    </w:p>
+    <w:p>
+      <w:r>
+        <w:rPr>
+          <w:i/>
+        </w:rPr>
+        <w:t>Provide students with fundamental concepts for understanding Inorganic Chemistry, in order to enable them to describe and interpret the properties of elements and their compounds, especially those of an inorganic nature with industrial interest</w:t>
+      </w:r>
+    </w:p>
+    <w:p>
+      <w:pPr>
+        <w:pStyle w:val="Heading2"/>
+      </w:pPr>
+      <w:r>
         <w:t>Programa</w:t>
       </w:r>
     </w:p>
     <w:p>
       <w:r>
-        <w:t>Métodos de separação e obtenção dos elementos, extração mineral. Propriedades, obtenção e aplicações dos seguintes elementos/grupos e seus compostos: Hidrogênio; Metais alcalinos (indústria cloro-álcali; processo Solvay); Metais alcalino terrosos; Alumínio (processo Bayer); Metais de transição; Compostos de coordenação e Halogênios.</w:t>
+        <w:t>Serão oferecidas aulas expositivas.</w:t>
       </w:r>
     </w:p>
     <w:p>
@@ -145,7 +145,7 @@
         <w:t xml:space="preserve">Método: </w:t>
       </w:r>
       <w:r>
-        <w:t>Serão oferecidas aulas expositivas.</w:t>
+        <w:t>Serão aplicadas duas provas escritas. Trabalhos em sala de aula, seminários e relatórios, poderão, a critério do docente, ser considerados como parte da nota da prova escrita.</w:t>
         <w:br/>
       </w:r>
       <w:r>
@@ -155,7 +155,7 @@
         <w:t xml:space="preserve">Critério: </w:t>
       </w:r>
       <w:r>
-        <w:t>Serão aplicadas duas provas escritas. Trabalhos em sala de aula, seminários e relatórios, poderão, a critério do docente, ser considerados como parte da nota da prova escrita.</w:t>
+        <w:t>Será realizada uma prova escrita envolvendo o conteúdo do semestre todo.</w:t>
         <w:br/>
       </w:r>
       <w:r>
@@ -164,19 +164,6 @@
         </w:rPr>
         <w:t xml:space="preserve">Norma de recuperação: </w:t>
       </w:r>
-      <w:r>
-        <w:t>Será realizada uma prova escrita envolvendo o conteúdo do semestre todo.</w:t>
-      </w:r>
-    </w:p>
-    <w:p>
-      <w:pPr>
-        <w:pStyle w:val="Heading2"/>
-      </w:pPr>
-      <w:r>
-        <w:t>Bibliografia</w:t>
-      </w:r>
-    </w:p>
-    <w:p>
       <w:r>
         <w:t xml:space="preserve">WELLER, Mark; OVERTON, Tina; ROURKE, Jonathan; et al. Química inorgânica. Porto Alegre, Bookman, 6ª Ed, 2017. E-book. </w:t>
         <w:br/>
@@ -197,6 +184,19 @@
         <w:br/>
         <w:br/>
         <w:t>QUAGLIANO, J.V; VALLARINO, L.M. Química - Ed. Guanabara Koogan S.A. - Rio de Janeiro - 3ª ed., 1973.</w:t>
+      </w:r>
+    </w:p>
+    <w:p>
+      <w:pPr>
+        <w:pStyle w:val="Heading2"/>
+      </w:pPr>
+      <w:r>
+        <w:t>Bibliografia</w:t>
+      </w:r>
+    </w:p>
+    <w:p>
+      <w:r>
+        <w:t>5840705 - Maria Lúcia Caetano Pinto da Silva</w:t>
       </w:r>
     </w:p>
     <w:p>
